--- a/CÔNG TY TNHH TM DV ĐẠI HỒNG PHÁT/DaiHongPhat_22_8_2025/DaiHongPhat_UY  QUYEN.docx
+++ b/CÔNG TY TNHH TM DV ĐẠI HỒNG PHÁT/DaiHongPhat_22_8_2025/DaiHongPhat_UY  QUYEN.docx
@@ -244,8 +244,6 @@
         </w:rPr>
         <w:t>8</w:t>
       </w:r>
-      <w:bookmarkStart w:id="0" w:name="_GoBack"/>
-      <w:bookmarkEnd w:id="0"/>
       <w:r>
         <w:rPr>
           <w:rFonts w:ascii="Times New Roman" w:hAnsi="Times New Roman" w:cs="Times New Roman"/>
@@ -1417,7 +1415,27 @@
           <w:szCs w:val="26"/>
           <w:lang w:val="vi"/>
         </w:rPr>
-        <w:t xml:space="preserve">Địa chỉ Liên lạc: Đường NL2, Tổ 4, Khu phố 4, Phường Thới Hòa, Thành phố Hồ Chí Minh </w:t>
+        <w:t xml:space="preserve">Địa chỉ Liên lạc: </w:t>
+      </w:r>
+      <w:r>
+        <w:rPr>
+          <w:rFonts w:ascii="Times New Roman" w:hAnsi="Times New Roman"/>
+          <w:sz w:val="26"/>
+          <w:szCs w:val="26"/>
+          <w:lang w:val="vi"/>
+        </w:rPr>
+        <w:t>Số 26, Lô L12, Đường NL2, Tổ 4, Khu phố 4</w:t>
+      </w:r>
+      <w:bookmarkStart w:id="0" w:name="_GoBack"/>
+      <w:bookmarkEnd w:id="0"/>
+      <w:r>
+        <w:rPr>
+          <w:rFonts w:ascii="Times New Roman" w:hAnsi="Times New Roman"/>
+          <w:sz w:val="26"/>
+          <w:szCs w:val="26"/>
+          <w:lang w:val="vi"/>
+        </w:rPr>
+        <w:t xml:space="preserve">, Phường Thới Hòa, Thành phố Hồ Chí Minh </w:t>
       </w:r>
     </w:p>
     <w:p>
